--- a/documentaçãoProjeto.docx
+++ b/documentaçãoProjeto.docx
@@ -6,12 +6,98 @@
       <w:pPr>
         <w:spacing w:after="0" w:line="259" w:lineRule="auto"/>
         <w:ind w:left="0" w:firstLine="0"/>
-      </w:pPr>
-      <w:r>
         <w:rPr>
           <w:b/>
           <w:sz w:val="56"/>
         </w:rPr>
+      </w:pPr>
+      <w:r>
+        <w:rPr>
+          <w:b/>
+          <w:sz w:val="56"/>
+        </w:rPr>
+        <w:t>Integrantes:</w:t>
+      </w:r>
+    </w:p>
+    <w:p>
+      <w:pPr>
+        <w:spacing w:after="0" w:line="259" w:lineRule="auto"/>
+        <w:ind w:left="0" w:firstLine="0"/>
+      </w:pPr>
+      <w:proofErr w:type="spellStart"/>
+      <w:r>
+        <w:t>Edimar</w:t>
+      </w:r>
+      <w:proofErr w:type="spellEnd"/>
+      <w:r>
+        <w:t xml:space="preserve"> Santos</w:t>
+      </w:r>
+    </w:p>
+    <w:p>
+      <w:pPr>
+        <w:spacing w:after="0" w:line="259" w:lineRule="auto"/>
+        <w:ind w:left="0" w:firstLine="0"/>
+      </w:pPr>
+      <w:r>
+        <w:t>Luiz Bernardino</w:t>
+      </w:r>
+    </w:p>
+    <w:p>
+      <w:pPr>
+        <w:spacing w:after="0" w:line="259" w:lineRule="auto"/>
+        <w:ind w:left="0" w:firstLine="0"/>
+      </w:pPr>
+      <w:r>
+        <w:t>Guilherme Miguel</w:t>
+      </w:r>
+    </w:p>
+    <w:p>
+      <w:pPr>
+        <w:spacing w:after="0" w:line="259" w:lineRule="auto"/>
+        <w:ind w:left="0" w:firstLine="0"/>
+      </w:pPr>
+      <w:r>
+        <w:t>Rafael Guimarães</w:t>
+      </w:r>
+    </w:p>
+    <w:p>
+      <w:pPr>
+        <w:spacing w:after="0" w:line="259" w:lineRule="auto"/>
+        <w:ind w:left="0" w:firstLine="0"/>
+      </w:pPr>
+      <w:r>
+        <w:t>Matheus Gomes Barbosa</w:t>
+      </w:r>
+    </w:p>
+    <w:p>
+      <w:pPr>
+        <w:spacing w:after="0" w:line="259" w:lineRule="auto"/>
+        <w:ind w:left="0" w:firstLine="0"/>
+      </w:pPr>
+      <w:r>
+        <w:t>Vinicius Gomes Marques</w:t>
+      </w:r>
+    </w:p>
+    <w:p>
+      <w:pPr>
+        <w:spacing w:after="0" w:line="259" w:lineRule="auto"/>
+        <w:ind w:left="0" w:firstLine="0"/>
+        <w:rPr>
+          <w:b/>
+          <w:sz w:val="56"/>
+        </w:rPr>
+      </w:pPr>
+    </w:p>
+    <w:p>
+      <w:pPr>
+        <w:spacing w:after="0" w:line="259" w:lineRule="auto"/>
+        <w:ind w:left="0" w:firstLine="0"/>
+      </w:pPr>
+      <w:r>
+        <w:rPr>
+          <w:b/>
+          <w:sz w:val="56"/>
+        </w:rPr>
         <w:t xml:space="preserve">Sistema de Pizzaria Online </w:t>
       </w:r>
     </w:p>
@@ -104,10 +190,7 @@
         <w:ind w:hanging="360"/>
       </w:pPr>
       <w:r>
-        <w:t>O sistema deve ter a ação de remover o pedido do cliente caso</w:t>
-      </w:r>
-      <w:r>
-        <w:t xml:space="preserve"> seja necessário. </w:t>
+        <w:t xml:space="preserve">O sistema deve ter a ação de remover o pedido do cliente caso seja necessário. </w:t>
       </w:r>
     </w:p>
     <w:p>
@@ -169,10 +252,7 @@
         <w:ind w:hanging="360"/>
       </w:pPr>
       <w:r>
-        <w:t xml:space="preserve">O sistema deve ser rápido e eficiente, especialmente durante horários </w:t>
-      </w:r>
-      <w:r>
-        <w:t xml:space="preserve">de pico de vendas. </w:t>
+        <w:t xml:space="preserve">O sistema deve ser rápido e eficiente, especialmente durante horários de pico de vendas. </w:t>
       </w:r>
     </w:p>
     <w:p>
@@ -285,10 +365,8 @@
         <w:ind w:hanging="360"/>
       </w:pPr>
       <w:r>
-        <w:t>Como cliente, gostaria de poder personalizar as minhas pizzas com borda, massa e sabores disponí</w:t>
-      </w:r>
-      <w:r>
-        <w:t xml:space="preserve">veis. </w:t>
+        <w:lastRenderedPageBreak/>
+        <w:t xml:space="preserve">Como cliente, gostaria de poder personalizar as minhas pizzas com borda, massa e sabores disponíveis. </w:t>
       </w:r>
     </w:p>
     <w:p>
@@ -312,10 +390,7 @@
         <w:ind w:hanging="360"/>
       </w:pPr>
       <w:r>
-        <w:t xml:space="preserve">Como usuário, gostaria que o sistema fornecesse informações claras e objetivas sobre as ações disponíveis, para que possa entender como usar o sistema sem precisar </w:t>
-      </w:r>
-      <w:r>
-        <w:t>de ajuda externa.</w:t>
+        <w:t>Como usuário, gostaria que o sistema fornecesse informações claras e objetivas sobre as ações disponíveis, para que possa entender como usar o sistema sem precisar de ajuda externa.</w:t>
       </w:r>
       <w:r>
         <w:rPr>
@@ -357,7 +432,6 @@
         <w:ind w:hanging="360"/>
       </w:pPr>
       <w:r>
-        <w:lastRenderedPageBreak/>
         <w:t xml:space="preserve">Como funcionário, gostaria de remover os pedidos do dashboard caso haja alguma necessidade. </w:t>
       </w:r>
     </w:p>
@@ -470,7 +544,6 @@
         <w:tblCellMar>
           <w:top w:w="41" w:type="dxa"/>
           <w:left w:w="29" w:type="dxa"/>
-          <w:bottom w:w="0" w:type="dxa"/>
           <w:right w:w="14" w:type="dxa"/>
         </w:tblCellMar>
         <w:tblLook w:val="04A0" w:firstRow="1" w:lastRow="0" w:firstColumn="1" w:lastColumn="0" w:noHBand="0" w:noVBand="1"/>
@@ -917,7 +990,6 @@
               <w:rPr>
                 <w:color w:val="FF0000"/>
               </w:rPr>
-              <w:lastRenderedPageBreak/>
               <w:t xml:space="preserve">Pontos de história:  </w:t>
             </w:r>
           </w:p>
@@ -1013,15 +1085,15 @@
         <w:t>”</w:t>
       </w:r>
       <w:r>
-        <w:t xml:space="preserve"> do projeto para o desenvolvimento do software, </w:t>
+        <w:t xml:space="preserve"> do projeto para o desenvolvimento do software, porque temos dezenas, senão centenas </w:t>
       </w:r>
       <w:proofErr w:type="gramStart"/>
       <w:r>
-        <w:t>porque  temos</w:t>
+        <w:t>dessas cartões</w:t>
       </w:r>
       <w:proofErr w:type="gramEnd"/>
       <w:r>
-        <w:t xml:space="preserve"> dezenas, senão centenas dessas cartões dependendo do tamanho e complexidade do projeto de software. </w:t>
+        <w:t xml:space="preserve"> dependendo do tamanho e complexidade do projeto de software. </w:t>
       </w:r>
     </w:p>
     <w:p>
@@ -1221,6 +1293,7 @@
         <w:ind w:right="42" w:hanging="360"/>
       </w:pPr>
       <w:r>
+        <w:lastRenderedPageBreak/>
         <w:t xml:space="preserve">Criação de uma API de pesquisa para permitir que a função de pesquisa interaja com o banco de dados de produtos. </w:t>
       </w:r>
     </w:p>
@@ -1354,7 +1427,6 @@
         <w:ind w:right="42" w:hanging="360"/>
       </w:pPr>
       <w:r>
-        <w:lastRenderedPageBreak/>
         <w:t xml:space="preserve">Implementação da funcionalidade de pesquisa em tempo real, utilizando </w:t>
       </w:r>
       <w:proofErr w:type="spellStart"/>
@@ -1571,6 +1643,7 @@
         <w:ind w:right="42" w:hanging="360"/>
       </w:pPr>
       <w:r>
+        <w:lastRenderedPageBreak/>
         <w:t xml:space="preserve">Tratamento de casos de erro e exceções (por exemplo, quando não há resultados para uma determinada pesquisa). </w:t>
       </w:r>
     </w:p>
@@ -1615,11 +1688,7 @@
         <w:ind w:right="42"/>
       </w:pPr>
       <w:r>
-        <w:t xml:space="preserve">Sabemos que além das Histórias do Usuário há outros artefatos maiores que são percebidos a partir da escrita da história do usuário. São cartões que pela sua complexidade precisam ser decompostos mais e mais até virarem histórias do usuário, ou porque o usuário deixou muito genérico ou porque </w:t>
-      </w:r>
-      <w:r>
-        <w:lastRenderedPageBreak/>
-        <w:t xml:space="preserve">não percebeu a complexidade envolvida. As vezes isso pode em abordagens ágeis partir do </w:t>
+        <w:t xml:space="preserve">Sabemos que além das Histórias do Usuário há outros artefatos maiores que são percebidos a partir da escrita da história do usuário. São cartões que pela sua complexidade precisam ser decompostos mais e mais até virarem histórias do usuário, ou porque o usuário deixou muito genérico ou porque não percebeu a complexidade envolvida. As vezes isso pode em abordagens ágeis partir do </w:t>
       </w:r>
       <w:proofErr w:type="spellStart"/>
       <w:r>
@@ -1794,6 +1863,7 @@
         <w:ind w:right="42" w:hanging="360"/>
       </w:pPr>
       <w:r>
+        <w:lastRenderedPageBreak/>
         <w:t xml:space="preserve">Verifique se a história de usuário atende aos critérios de "INVEST": Independente, Negociável, Valiosa, Estimável, Pequena e Testável. </w:t>
       </w:r>
     </w:p>
@@ -1886,7 +1956,6 @@
         <w:ind w:right="42"/>
       </w:pPr>
       <w:r>
-        <w:lastRenderedPageBreak/>
         <w:t xml:space="preserve">Isso permitirá que você entregue valor ao usuário de forma incremental e iterativa, enquanto mantém um controle mais granular sobre o progresso do projeto. </w:t>
       </w:r>
     </w:p>
@@ -2122,6 +2191,7 @@
         <w:ind w:right="42" w:hanging="360"/>
       </w:pPr>
       <w:r>
+        <w:lastRenderedPageBreak/>
         <w:t xml:space="preserve">Como um usuário, eu quero poder selecionar um método de pagamento para minha compra, para que eu possa escolher a opção mais adequada às minhas necessidades. </w:t>
       </w:r>
     </w:p>
@@ -2232,7 +2302,6 @@
         <w:ind w:right="42" w:hanging="360"/>
       </w:pPr>
       <w:r>
-        <w:lastRenderedPageBreak/>
         <w:t xml:space="preserve">Classificar as histórias de usuário em ordem de prioridade com base no valor que cada uma delas proporciona ao usuário ou ao negócio. </w:t>
       </w:r>
     </w:p>
@@ -2387,7 +2456,11 @@
         <w:t xml:space="preserve"> </w:t>
       </w:r>
       <w:r>
-        <w:t xml:space="preserve">Nesta técnica, você cria cenários de uso para o sistema ou produto, descrevendo a interação do usuário com o sistema em diferentes situações. A partir daí, você pode identificar as funcionalidades necessárias para suportar esses cenários e transformá-las em histórias de usuário. </w:t>
+        <w:t xml:space="preserve">Nesta técnica, você cria cenários de uso para o sistema ou produto, descrevendo a interação do usuário com o sistema em diferentes </w:t>
+      </w:r>
+      <w:r>
+        <w:lastRenderedPageBreak/>
+        <w:t xml:space="preserve">situações. A partir daí, você pode identificar as funcionalidades necessárias para suportar esses cenários e transformá-las em histórias de usuário. </w:t>
       </w:r>
     </w:p>
     <w:p>
@@ -2459,16 +2532,7 @@
         <w:ind w:right="42"/>
       </w:pPr>
       <w:r>
-        <w:lastRenderedPageBreak/>
-        <w:t xml:space="preserve">Outro tema de debate na comunidade é </w:t>
-      </w:r>
-      <w:proofErr w:type="gramStart"/>
-      <w:r>
-        <w:t>se m</w:t>
-      </w:r>
-      <w:proofErr w:type="gramEnd"/>
-      <w:r>
-        <w:t xml:space="preserve"> TEMA é menor que um ÉPICO ou se um ÉPICO é menor que um TEMA.  </w:t>
+        <w:t xml:space="preserve">Outro tema de debate na comunidade é sem TEMA é menor que um ÉPICO ou se um ÉPICO é menor que um TEMA.  </w:t>
       </w:r>
     </w:p>
     <w:p>
@@ -2739,6 +2803,7 @@
           <w:rFonts w:ascii="Calibri" w:eastAsia="Calibri" w:hAnsi="Calibri" w:cs="Calibri"/>
           <w:b/>
         </w:rPr>
+        <w:lastRenderedPageBreak/>
         <w:t xml:space="preserve">Diferenciação: </w:t>
       </w:r>
     </w:p>
@@ -2783,11 +2848,7 @@
         <w:ind w:left="708" w:right="42"/>
       </w:pPr>
       <w:r>
-        <w:t xml:space="preserve">A História do Usuário é uma descrição curta e simples de uma funcionalidade específica do sistema, escrita do ponto de vista do usuário, que ajuda a </w:t>
-      </w:r>
-      <w:r>
-        <w:lastRenderedPageBreak/>
-        <w:t xml:space="preserve">orientar o trabalho da equipe de desenvolvimento em um nível mais operacional e tático. </w:t>
+        <w:t xml:space="preserve">A História do Usuário é uma descrição curta e simples de uma funcionalidade específica do sistema, escrita do ponto de vista do usuário, que ajuda a orientar o trabalho da equipe de desenvolvimento em um nível mais operacional e tático. </w:t>
       </w:r>
     </w:p>
     <w:p>
@@ -2915,6 +2976,7 @@
         <w:ind w:left="708" w:right="42"/>
       </w:pPr>
       <w:r>
+        <w:lastRenderedPageBreak/>
         <w:t xml:space="preserve">Suponha que estamos trabalhando em um aplicativo de entrega de comida e nosso </w:t>
       </w:r>
       <w:r>
@@ -3044,7 +3106,6 @@
         <w:rPr>
           <w:color w:val="FF0000"/>
         </w:rPr>
-        <w:lastRenderedPageBreak/>
         <w:t xml:space="preserve">História do Usuário 1.2: </w:t>
       </w:r>
       <w:r>
@@ -3287,6 +3348,7 @@
         <w:ind w:right="42"/>
       </w:pPr>
       <w:r>
+        <w:lastRenderedPageBreak/>
         <w:t xml:space="preserve">Pois é, por isso vou pegar uma delas e te dar mais um exemplo, apesar de lá em cima eu já ter feito uma decomposição, aqui vai mais uma. </w:t>
       </w:r>
     </w:p>
@@ -3395,7 +3457,6 @@
         <w:rPr>
           <w:color w:val="FF0000"/>
         </w:rPr>
-        <w:lastRenderedPageBreak/>
         <w:t xml:space="preserve">Quebre em tarefas de engenharia de software: </w:t>
       </w:r>
       <w:r>
@@ -3610,7 +3671,11 @@
         <w:ind w:right="42"/>
       </w:pPr>
       <w:r>
-        <w:t xml:space="preserve">Com essa abordagem de quebrar a História do Usuário em tarefas de engenharia de software e desenvolvimento, podemos ter uma visão mais clara do trabalho necessário para implementar a funcionalidade de seleção de opções de pagamento.  </w:t>
+        <w:t xml:space="preserve">Com essa abordagem de quebrar a História do Usuário em tarefas de engenharia de software e desenvolvimento, podemos ter uma visão mais </w:t>
+      </w:r>
+      <w:r>
+        <w:lastRenderedPageBreak/>
+        <w:t xml:space="preserve">clara do trabalho necessário para implementar a funcionalidade de seleção de opções de pagamento.  </w:t>
       </w:r>
     </w:p>
     <w:p>
@@ -3746,7 +3811,6 @@
         <w:ind w:right="42" w:hanging="361"/>
       </w:pPr>
       <w:r>
-        <w:lastRenderedPageBreak/>
         <w:t xml:space="preserve">Descrição: Configurar e integrar a biblioteca escolhida com o sistema, incluindo autenticação e segurança de transações. </w:t>
       </w:r>
     </w:p>
@@ -4192,7 +4256,6 @@
         <w:rPr>
           <w:noProof/>
         </w:rPr>
-        <w:lastRenderedPageBreak/>
         <w:drawing>
           <wp:anchor distT="0" distB="0" distL="114300" distR="114300" simplePos="0" relativeHeight="251660288" behindDoc="0" locked="0" layoutInCell="1" allowOverlap="1" wp14:anchorId="6A178674" wp14:editId="3A66B22B">
             <wp:simplePos x="0" y="0"/>
@@ -4829,7 +4892,6 @@
           <w:b/>
           <w:sz w:val="36"/>
         </w:rPr>
-        <w:lastRenderedPageBreak/>
         <w:t>Sprint Backlog</w:t>
       </w:r>
     </w:p>
@@ -5120,6 +5182,7 @@
         <w:rPr>
           <w:rFonts w:ascii="Arial" w:hAnsi="Arial" w:cs="Arial"/>
         </w:rPr>
+        <w:lastRenderedPageBreak/>
         <w:t>Refatorar</w:t>
       </w:r>
       <w:proofErr w:type="spellEnd"/>
@@ -5312,7 +5375,6 @@
           <w:rFonts w:ascii="Arial" w:hAnsi="Arial" w:cs="Arial"/>
           <w:sz w:val="24"/>
         </w:rPr>
-        <w:lastRenderedPageBreak/>
         <w:t>As histórias de usuário e seus critérios de aceitação foram documentados e aprovado.</w:t>
       </w:r>
     </w:p>
@@ -5603,7 +5665,6 @@
       </w:pPr>
       <w:proofErr w:type="spellStart"/>
       <w:r>
-        <w:lastRenderedPageBreak/>
         <w:t>Story</w:t>
       </w:r>
       <w:proofErr w:type="spellEnd"/>
@@ -5877,6 +5938,7 @@
           <w:sz w:val="24"/>
           <w:szCs w:val="24"/>
         </w:rPr>
+        <w:lastRenderedPageBreak/>
         <w:t>Como um cliente, eu gostaria de poder escolher a forma de entrega do meu pedido, seja por delivery ou retirada na loja.</w:t>
       </w:r>
     </w:p>
@@ -5997,7 +6059,6 @@
           <w:sz w:val="24"/>
           <w:szCs w:val="24"/>
         </w:rPr>
-        <w:lastRenderedPageBreak/>
         <w:t>Como um administrador, eu gostaria de poder adicionar ou remover funcionários para gerenciar o sistema.</w:t>
       </w:r>
     </w:p>
